--- a/Game Application Design Doc.docx
+++ b/Game Application Design Doc.docx
@@ -43,8 +43,6 @@
           <w:rFonts w:cstheme="minorHAnsi"/>
         </w:rPr>
       </w:pPr>
-      <w:bookmarkStart w:id="0" w:name="_GoBack"/>
-      <w:bookmarkEnd w:id="0"/>
     </w:p>
     <w:p>
       <w:pPr>
@@ -678,234 +676,247 @@
     </w:p>
     <w:p>
       <w:pPr>
-        <w:rPr>
-          <w:rFonts w:cstheme="minorHAnsi"/>
-        </w:rPr>
-      </w:pPr>
-    </w:p>
-    <w:p>
-      <w:pPr>
-        <w:rPr>
-          <w:rFonts w:cstheme="minorHAnsi"/>
-        </w:rPr>
-      </w:pPr>
-    </w:p>
-    <w:p>
-      <w:pPr>
-        <w:rPr>
-          <w:rFonts w:cstheme="minorHAnsi"/>
-        </w:rPr>
-      </w:pPr>
-    </w:p>
-    <w:p>
-      <w:pPr>
-        <w:rPr>
-          <w:rFonts w:cstheme="minorHAnsi"/>
-        </w:rPr>
-      </w:pPr>
-    </w:p>
-    <w:p>
-      <w:pPr>
-        <w:rPr>
-          <w:rFonts w:cstheme="minorHAnsi"/>
-        </w:rPr>
-      </w:pPr>
-    </w:p>
-    <w:p>
-      <w:pPr>
-        <w:rPr>
-          <w:rFonts w:cstheme="minorHAnsi"/>
-        </w:rPr>
-      </w:pPr>
-    </w:p>
-    <w:p>
-      <w:pPr>
-        <w:rPr>
-          <w:rFonts w:cstheme="minorHAnsi"/>
-        </w:rPr>
-      </w:pPr>
-    </w:p>
-    <w:p>
-      <w:pPr>
-        <w:rPr>
-          <w:rFonts w:cstheme="minorHAnsi"/>
-        </w:rPr>
-      </w:pPr>
-    </w:p>
-    <w:p>
-      <w:pPr>
-        <w:rPr>
-          <w:rFonts w:cstheme="minorHAnsi"/>
-        </w:rPr>
-      </w:pPr>
-    </w:p>
-    <w:p>
-      <w:pPr>
-        <w:rPr>
-          <w:rFonts w:cstheme="minorHAnsi"/>
-        </w:rPr>
-      </w:pPr>
-    </w:p>
-    <w:p>
-      <w:pPr>
-        <w:rPr>
-          <w:rFonts w:cstheme="minorHAnsi"/>
-        </w:rPr>
-      </w:pPr>
-    </w:p>
-    <w:p>
-      <w:pPr>
-        <w:rPr>
-          <w:rFonts w:cstheme="minorHAnsi"/>
-        </w:rPr>
-      </w:pPr>
-    </w:p>
-    <w:p>
-      <w:pPr>
-        <w:rPr>
-          <w:rFonts w:cstheme="minorHAnsi"/>
-        </w:rPr>
-      </w:pPr>
-    </w:p>
-    <w:p>
-      <w:pPr>
-        <w:rPr>
-          <w:rFonts w:cstheme="minorHAnsi"/>
-        </w:rPr>
-      </w:pPr>
-    </w:p>
-    <w:p>
-      <w:pPr>
-        <w:rPr>
-          <w:rFonts w:cstheme="minorHAnsi"/>
-        </w:rPr>
-      </w:pPr>
-    </w:p>
-    <w:p>
-      <w:pPr>
-        <w:rPr>
-          <w:rFonts w:cstheme="minorHAnsi"/>
-        </w:rPr>
-      </w:pPr>
-    </w:p>
-    <w:p>
-      <w:pPr>
-        <w:rPr>
-          <w:rFonts w:cstheme="minorHAnsi"/>
-        </w:rPr>
-      </w:pPr>
-    </w:p>
-    <w:p>
-      <w:pPr>
-        <w:rPr>
-          <w:rFonts w:cstheme="minorHAnsi"/>
-        </w:rPr>
-      </w:pPr>
-    </w:p>
-    <w:p>
-      <w:pPr>
-        <w:rPr>
-          <w:rFonts w:cstheme="minorHAnsi"/>
-        </w:rPr>
-      </w:pPr>
-    </w:p>
-    <w:p>
-      <w:pPr>
-        <w:rPr>
-          <w:rFonts w:cstheme="minorHAnsi"/>
-        </w:rPr>
-      </w:pPr>
-    </w:p>
-    <w:p>
-      <w:pPr>
-        <w:rPr>
-          <w:rFonts w:cstheme="minorHAnsi"/>
-        </w:rPr>
-      </w:pPr>
-    </w:p>
-    <w:p>
-      <w:pPr>
-        <w:rPr>
-          <w:rFonts w:cstheme="minorHAnsi"/>
-        </w:rPr>
-      </w:pPr>
-    </w:p>
-    <w:p>
-      <w:pPr>
-        <w:rPr>
-          <w:rFonts w:cstheme="minorHAnsi"/>
-        </w:rPr>
-      </w:pPr>
-    </w:p>
-    <w:p>
-      <w:pPr>
-        <w:rPr>
-          <w:rFonts w:cstheme="minorHAnsi"/>
-        </w:rPr>
-      </w:pPr>
-    </w:p>
-    <w:p>
-      <w:pPr>
-        <w:rPr>
-          <w:rFonts w:cstheme="minorHAnsi"/>
-        </w:rPr>
-      </w:pPr>
-    </w:p>
-    <w:p>
-      <w:pPr>
-        <w:rPr>
-          <w:rFonts w:cstheme="minorHAnsi"/>
-        </w:rPr>
-      </w:pPr>
-    </w:p>
-    <w:p>
-      <w:pPr>
-        <w:rPr>
-          <w:rFonts w:cstheme="minorHAnsi"/>
-        </w:rPr>
-      </w:pPr>
-    </w:p>
-    <w:p>
-      <w:pPr>
-        <w:rPr>
-          <w:rFonts w:cstheme="minorHAnsi"/>
-        </w:rPr>
-      </w:pPr>
-    </w:p>
-    <w:p>
-      <w:pPr>
-        <w:rPr>
-          <w:rFonts w:cstheme="minorHAnsi"/>
-        </w:rPr>
-      </w:pPr>
-    </w:p>
-    <w:p>
-      <w:pPr>
-        <w:rPr>
-          <w:rFonts w:cstheme="minorHAnsi"/>
-        </w:rPr>
-      </w:pPr>
-    </w:p>
-    <w:p>
-      <w:pPr>
-        <w:rPr>
-          <w:rFonts w:cstheme="minorHAnsi"/>
-        </w:rPr>
-      </w:pPr>
-    </w:p>
-    <w:p>
-      <w:pPr>
-        <w:rPr>
-          <w:rFonts w:cstheme="minorHAnsi"/>
-        </w:rPr>
-      </w:pPr>
-    </w:p>
-    <w:p>
-      <w:pPr>
-        <w:rPr>
-          <w:rFonts w:cstheme="minorHAnsi"/>
-        </w:rPr>
-      </w:pPr>
+        <w:pStyle w:val="ListParagraph"/>
+        <w:numPr>
+          <w:ilvl w:val="0"/>
+          <w:numId w:val="2"/>
+        </w:numPr>
+        <w:rPr>
+          <w:rFonts w:cstheme="minorHAnsi"/>
+        </w:rPr>
+      </w:pPr>
+      <w:r>
+        <w:rPr>
+          <w:rFonts w:cstheme="minorHAnsi"/>
+        </w:rPr>
+        <w:t>As of now there is no way to see how many games a user played and how many he has won and lose. Only through database queries he can find these details.</w:t>
+      </w:r>
+    </w:p>
+    <w:p>
+      <w:pPr>
+        <w:rPr>
+          <w:rFonts w:cstheme="minorHAnsi"/>
+        </w:rPr>
+      </w:pPr>
+    </w:p>
+    <w:p>
+      <w:pPr>
+        <w:rPr>
+          <w:rFonts w:cstheme="minorHAnsi"/>
+        </w:rPr>
+      </w:pPr>
+    </w:p>
+    <w:p>
+      <w:pPr>
+        <w:rPr>
+          <w:rFonts w:cstheme="minorHAnsi"/>
+        </w:rPr>
+      </w:pPr>
+    </w:p>
+    <w:p>
+      <w:pPr>
+        <w:rPr>
+          <w:rFonts w:cstheme="minorHAnsi"/>
+        </w:rPr>
+      </w:pPr>
+    </w:p>
+    <w:p>
+      <w:pPr>
+        <w:rPr>
+          <w:rFonts w:cstheme="minorHAnsi"/>
+        </w:rPr>
+      </w:pPr>
+    </w:p>
+    <w:p>
+      <w:pPr>
+        <w:rPr>
+          <w:rFonts w:cstheme="minorHAnsi"/>
+        </w:rPr>
+      </w:pPr>
+    </w:p>
+    <w:p>
+      <w:pPr>
+        <w:rPr>
+          <w:rFonts w:cstheme="minorHAnsi"/>
+        </w:rPr>
+      </w:pPr>
+    </w:p>
+    <w:p>
+      <w:pPr>
+        <w:rPr>
+          <w:rFonts w:cstheme="minorHAnsi"/>
+        </w:rPr>
+      </w:pPr>
+    </w:p>
+    <w:p>
+      <w:pPr>
+        <w:rPr>
+          <w:rFonts w:cstheme="minorHAnsi"/>
+        </w:rPr>
+      </w:pPr>
+    </w:p>
+    <w:p>
+      <w:pPr>
+        <w:rPr>
+          <w:rFonts w:cstheme="minorHAnsi"/>
+        </w:rPr>
+      </w:pPr>
+    </w:p>
+    <w:p>
+      <w:pPr>
+        <w:rPr>
+          <w:rFonts w:cstheme="minorHAnsi"/>
+        </w:rPr>
+      </w:pPr>
+    </w:p>
+    <w:p>
+      <w:pPr>
+        <w:rPr>
+          <w:rFonts w:cstheme="minorHAnsi"/>
+        </w:rPr>
+      </w:pPr>
+    </w:p>
+    <w:p>
+      <w:pPr>
+        <w:rPr>
+          <w:rFonts w:cstheme="minorHAnsi"/>
+        </w:rPr>
+      </w:pPr>
+    </w:p>
+    <w:p>
+      <w:pPr>
+        <w:rPr>
+          <w:rFonts w:cstheme="minorHAnsi"/>
+        </w:rPr>
+      </w:pPr>
+    </w:p>
+    <w:p>
+      <w:pPr>
+        <w:rPr>
+          <w:rFonts w:cstheme="minorHAnsi"/>
+        </w:rPr>
+      </w:pPr>
+    </w:p>
+    <w:p>
+      <w:pPr>
+        <w:rPr>
+          <w:rFonts w:cstheme="minorHAnsi"/>
+        </w:rPr>
+      </w:pPr>
+    </w:p>
+    <w:p>
+      <w:pPr>
+        <w:rPr>
+          <w:rFonts w:cstheme="minorHAnsi"/>
+        </w:rPr>
+      </w:pPr>
+    </w:p>
+    <w:p>
+      <w:pPr>
+        <w:rPr>
+          <w:rFonts w:cstheme="minorHAnsi"/>
+        </w:rPr>
+      </w:pPr>
+    </w:p>
+    <w:p>
+      <w:pPr>
+        <w:rPr>
+          <w:rFonts w:cstheme="minorHAnsi"/>
+        </w:rPr>
+      </w:pPr>
+    </w:p>
+    <w:p>
+      <w:pPr>
+        <w:rPr>
+          <w:rFonts w:cstheme="minorHAnsi"/>
+        </w:rPr>
+      </w:pPr>
+    </w:p>
+    <w:p>
+      <w:pPr>
+        <w:rPr>
+          <w:rFonts w:cstheme="minorHAnsi"/>
+        </w:rPr>
+      </w:pPr>
+    </w:p>
+    <w:p>
+      <w:pPr>
+        <w:rPr>
+          <w:rFonts w:cstheme="minorHAnsi"/>
+        </w:rPr>
+      </w:pPr>
+    </w:p>
+    <w:p>
+      <w:pPr>
+        <w:rPr>
+          <w:rFonts w:cstheme="minorHAnsi"/>
+        </w:rPr>
+      </w:pPr>
+    </w:p>
+    <w:p>
+      <w:pPr>
+        <w:rPr>
+          <w:rFonts w:cstheme="minorHAnsi"/>
+        </w:rPr>
+      </w:pPr>
+    </w:p>
+    <w:p>
+      <w:pPr>
+        <w:rPr>
+          <w:rFonts w:cstheme="minorHAnsi"/>
+        </w:rPr>
+      </w:pPr>
+    </w:p>
+    <w:p>
+      <w:pPr>
+        <w:rPr>
+          <w:rFonts w:cstheme="minorHAnsi"/>
+        </w:rPr>
+      </w:pPr>
+    </w:p>
+    <w:p>
+      <w:pPr>
+        <w:rPr>
+          <w:rFonts w:cstheme="minorHAnsi"/>
+        </w:rPr>
+      </w:pPr>
+    </w:p>
+    <w:p>
+      <w:pPr>
+        <w:rPr>
+          <w:rFonts w:cstheme="minorHAnsi"/>
+        </w:rPr>
+      </w:pPr>
+    </w:p>
+    <w:p>
+      <w:pPr>
+        <w:rPr>
+          <w:rFonts w:cstheme="minorHAnsi"/>
+        </w:rPr>
+      </w:pPr>
+    </w:p>
+    <w:p>
+      <w:pPr>
+        <w:rPr>
+          <w:rFonts w:cstheme="minorHAnsi"/>
+        </w:rPr>
+      </w:pPr>
+    </w:p>
+    <w:p>
+      <w:pPr>
+        <w:rPr>
+          <w:rFonts w:cstheme="minorHAnsi"/>
+        </w:rPr>
+      </w:pPr>
+    </w:p>
+    <w:p>
+      <w:pPr>
+        <w:rPr>
+          <w:rFonts w:cstheme="minorHAnsi"/>
+        </w:rPr>
+      </w:pPr>
+      <w:bookmarkStart w:id="0" w:name="_GoBack"/>
+      <w:bookmarkEnd w:id="0"/>
     </w:p>
     <w:p>
       <w:pPr>
@@ -1737,7 +1748,6 @@
           <w:b/>
           <w:color w:val="4472C4" w:themeColor="accent1"/>
         </w:rPr>
-        <w:lastRenderedPageBreak/>
         <w:t>Server Side</w:t>
       </w:r>
       <w:proofErr w:type="gramEnd"/>
@@ -2228,7 +2238,6 @@
           <w:b/>
           <w:color w:val="4472C4" w:themeColor="accent1"/>
         </w:rPr>
-        <w:lastRenderedPageBreak/>
         <w:t>Controllers</w:t>
       </w:r>
       <w:r>
@@ -3001,6 +3010,7 @@
         <w:rPr>
           <w:rFonts w:cstheme="minorHAnsi"/>
         </w:rPr>
+        <w:lastRenderedPageBreak/>
         <w:t>Data validation not done while saving data to data base.</w:t>
       </w:r>
     </w:p>
@@ -3019,7 +3029,6 @@
         <w:rPr>
           <w:rFonts w:cstheme="minorHAnsi"/>
         </w:rPr>
-        <w:lastRenderedPageBreak/>
         <w:t>Exception ha</w:t>
       </w:r>
       <w:r>
